--- a/Class3.docx
+++ b/Class3.docx
@@ -4,6 +4,52 @@
   <w:body>
     <w:p>
       <w:pPr>
+        <w:spacing w:after="0"/>
+        <w:ind w:left="480" w:hanging="360"/>
+      </w:pPr>
+    </w:p>
+    <w:p>
+      <w:pPr>
+        <w:rPr>
+          <w:rFonts w:ascii="Segoe UI" w:hAnsi="Segoe UI" w:cs="Segoe UI"/>
+          <w:sz w:val="21"/>
+          <w:szCs w:val="21"/>
+        </w:rPr>
+      </w:pPr>
+      <w:hyperlink r:id="rId5" w:tgtFrame="_blank" w:tooltip="https://raw.githubusercontent.com/qfcatmsu/fundprogusingr/master/class3.r" w:history="1">
+        <w:r>
+          <w:rPr>
+            <w:rStyle w:val="Hyperlink"/>
+            <w:rFonts w:ascii="Segoe UI" w:hAnsi="Segoe UI" w:cs="Segoe UI"/>
+            <w:sz w:val="21"/>
+            <w:szCs w:val="21"/>
+          </w:rPr>
+          <w:t>https://raw.githubusercontent.com/QFCatMSU/FundProgUsingR/master/Class3.r</w:t>
+        </w:r>
+      </w:hyperlink>
+    </w:p>
+    <w:p>
+      <w:pPr>
+        <w:pStyle w:val="ListParagraph"/>
+        <w:spacing w:after="0"/>
+        <w:ind w:left="480"/>
+        <w:rPr>
+          <w:lang w:val="en-US"/>
+        </w:rPr>
+      </w:pPr>
+    </w:p>
+    <w:p>
+      <w:pPr>
+        <w:pStyle w:val="ListParagraph"/>
+        <w:spacing w:after="0"/>
+        <w:ind w:left="480"/>
+        <w:rPr>
+          <w:lang w:val="en-US"/>
+        </w:rPr>
+      </w:pPr>
+    </w:p>
+    <w:p>
+      <w:pPr>
         <w:pStyle w:val="ListParagraph"/>
         <w:numPr>
           <w:ilvl w:val="0"/>
@@ -153,30 +199,52 @@
           <w:lang w:val="en-US"/>
         </w:rPr>
       </w:pPr>
-      <w:r>
-        <w:rPr>
-          <w:lang w:val="en-US"/>
-        </w:rPr>
-        <w:t>cat() and the ( … )</w:t>
-      </w:r>
-    </w:p>
-    <w:p>
-      <w:pPr>
-        <w:pStyle w:val="ListParagraph"/>
-        <w:numPr>
-          <w:ilvl w:val="1"/>
-          <w:numId w:val="3"/>
-        </w:numPr>
-        <w:spacing w:after="0"/>
-        <w:rPr>
-          <w:lang w:val="en-US"/>
-        </w:rPr>
-      </w:pPr>
-      <w:r>
-        <w:rPr>
-          <w:lang w:val="en-US"/>
-        </w:rPr>
-        <w:t>Escape character ( \ ), Unicode</w:t>
+      <w:proofErr w:type="gramStart"/>
+      <w:r>
+        <w:rPr>
+          <w:lang w:val="en-US"/>
+        </w:rPr>
+        <w:t>cat(</w:t>
+      </w:r>
+      <w:proofErr w:type="gramEnd"/>
+      <w:r>
+        <w:rPr>
+          <w:lang w:val="en-US"/>
+        </w:rPr>
+        <w:t>) and the ( … )</w:t>
+      </w:r>
+    </w:p>
+    <w:p>
+      <w:pPr>
+        <w:pStyle w:val="ListParagraph"/>
+        <w:numPr>
+          <w:ilvl w:val="1"/>
+          <w:numId w:val="3"/>
+        </w:numPr>
+        <w:spacing w:after="0"/>
+        <w:rPr>
+          <w:lang w:val="en-US"/>
+        </w:rPr>
+      </w:pPr>
+      <w:r>
+        <w:rPr>
+          <w:lang w:val="en-US"/>
+        </w:rPr>
+        <w:t xml:space="preserve">Escape character </w:t>
+      </w:r>
+      <w:proofErr w:type="gramStart"/>
+      <w:r>
+        <w:rPr>
+          <w:lang w:val="en-US"/>
+        </w:rPr>
+        <w:t>( \</w:t>
+      </w:r>
+      <w:proofErr w:type="gramEnd"/>
+      <w:r>
+        <w:rPr>
+          <w:lang w:val="en-US"/>
+        </w:rPr>
+        <w:t xml:space="preserve"> ), Unicode</w:t>
       </w:r>
     </w:p>
     <w:p>
@@ -290,27 +358,49 @@
         <w:rPr>
           <w:lang w:val="en-US"/>
         </w:rPr>
-        <w:t>How you know: can a text editor read/edit it (RStudio, notepad++, textEdit)</w:t>
-      </w:r>
-    </w:p>
-    <w:p>
-      <w:pPr>
-        <w:pStyle w:val="ListParagraph"/>
-        <w:numPr>
-          <w:ilvl w:val="1"/>
-          <w:numId w:val="3"/>
-        </w:numPr>
-        <w:spacing w:after="0"/>
-        <w:rPr>
-          <w:lang w:val="en-US"/>
-        </w:rPr>
-      </w:pPr>
-      <w:r>
-        <w:rPr>
-          <w:lang w:val="en-US"/>
-        </w:rPr>
-        <w:t>Text files: programming languages (R, HTML, JS),  CSV</w:t>
-      </w:r>
+        <w:t xml:space="preserve">How you know: can a text editor read/edit it (RStudio, notepad++, </w:t>
+      </w:r>
+      <w:proofErr w:type="spellStart"/>
+      <w:r>
+        <w:rPr>
+          <w:lang w:val="en-US"/>
+        </w:rPr>
+        <w:t>textEdit</w:t>
+      </w:r>
+      <w:proofErr w:type="spellEnd"/>
+      <w:r>
+        <w:rPr>
+          <w:lang w:val="en-US"/>
+        </w:rPr>
+        <w:t>)</w:t>
+      </w:r>
+    </w:p>
+    <w:p>
+      <w:pPr>
+        <w:pStyle w:val="ListParagraph"/>
+        <w:numPr>
+          <w:ilvl w:val="1"/>
+          <w:numId w:val="3"/>
+        </w:numPr>
+        <w:spacing w:after="0"/>
+        <w:rPr>
+          <w:lang w:val="en-US"/>
+        </w:rPr>
+      </w:pPr>
+      <w:r>
+        <w:rPr>
+          <w:lang w:val="en-US"/>
+        </w:rPr>
+        <w:t>Text files: programming languages (R, HTML, JS</w:t>
+      </w:r>
+      <w:proofErr w:type="gramStart"/>
+      <w:r>
+        <w:rPr>
+          <w:lang w:val="en-US"/>
+        </w:rPr>
+        <w:t>),  CSV</w:t>
+      </w:r>
+      <w:proofErr w:type="gramEnd"/>
     </w:p>
     <w:p>
       <w:pPr>
@@ -381,11 +471,19 @@
           <w:lang w:val="en-US"/>
         </w:rPr>
       </w:pPr>
-      <w:r>
-        <w:rPr>
-          <w:lang w:val="en-US"/>
-        </w:rPr>
-        <w:t>Cat()</w:t>
+      <w:proofErr w:type="gramStart"/>
+      <w:r>
+        <w:rPr>
+          <w:lang w:val="en-US"/>
+        </w:rPr>
+        <w:t>Cat(</w:t>
+      </w:r>
+      <w:proofErr w:type="gramEnd"/>
+      <w:r>
+        <w:rPr>
+          <w:lang w:val="en-US"/>
+        </w:rPr>
+        <w:t>)</w:t>
       </w:r>
     </w:p>
     <w:p>
@@ -438,30 +536,60 @@
           <w:lang w:val="en-US"/>
         </w:rPr>
       </w:pPr>
-      <w:r>
-        <w:rPr>
-          <w:lang w:val="en-US"/>
-        </w:rPr>
-        <w:t>Have to use argument names (sep, files) Why? (Group)</w:t>
-      </w:r>
-    </w:p>
-    <w:p>
-      <w:pPr>
-        <w:pStyle w:val="ListParagraph"/>
-        <w:numPr>
-          <w:ilvl w:val="1"/>
-          <w:numId w:val="3"/>
-        </w:numPr>
-        <w:spacing w:after="0"/>
-        <w:rPr>
-          <w:lang w:val="en-US"/>
-        </w:rPr>
-      </w:pPr>
-      <w:r>
-        <w:rPr>
-          <w:lang w:val="en-US"/>
-        </w:rPr>
-        <w:t>( … ) R Objects – anything that is a variable or unsaved: “    “</w:t>
+      <w:proofErr w:type="gramStart"/>
+      <w:r>
+        <w:rPr>
+          <w:lang w:val="en-US"/>
+        </w:rPr>
+        <w:t>Have to</w:t>
+      </w:r>
+      <w:proofErr w:type="gramEnd"/>
+      <w:r>
+        <w:rPr>
+          <w:lang w:val="en-US"/>
+        </w:rPr>
+        <w:t xml:space="preserve"> use argument names (</w:t>
+      </w:r>
+      <w:proofErr w:type="spellStart"/>
+      <w:r>
+        <w:rPr>
+          <w:lang w:val="en-US"/>
+        </w:rPr>
+        <w:t>sep</w:t>
+      </w:r>
+      <w:proofErr w:type="spellEnd"/>
+      <w:r>
+        <w:rPr>
+          <w:lang w:val="en-US"/>
+        </w:rPr>
+        <w:t>, files) Why? (Group)</w:t>
+      </w:r>
+    </w:p>
+    <w:p>
+      <w:pPr>
+        <w:pStyle w:val="ListParagraph"/>
+        <w:numPr>
+          <w:ilvl w:val="1"/>
+          <w:numId w:val="3"/>
+        </w:numPr>
+        <w:spacing w:after="0"/>
+        <w:rPr>
+          <w:lang w:val="en-US"/>
+        </w:rPr>
+      </w:pPr>
+      <w:proofErr w:type="gramStart"/>
+      <w:r>
+        <w:rPr>
+          <w:lang w:val="en-US"/>
+        </w:rPr>
+        <w:t>( …</w:t>
+      </w:r>
+      <w:proofErr w:type="gramEnd"/>
+      <w:r>
+        <w:rPr>
+          <w:lang w:val="en-US"/>
+        </w:rPr>
+        <w:t xml:space="preserve"> ) R Objects – anything that is a variable or unsaved: “    “</w:t>
       </w:r>
     </w:p>
     <w:p>
@@ -476,30 +604,52 @@
           <w:lang w:val="en-US"/>
         </w:rPr>
       </w:pPr>
-      <w:r>
-        <w:rPr>
-          <w:lang w:val="en-US"/>
-        </w:rPr>
-        <w:t>( \ ) The escape/alternate character ( 3 purposes) for output (plot, text…)</w:t>
-      </w:r>
-    </w:p>
-    <w:p>
-      <w:pPr>
-        <w:pStyle w:val="ListParagraph"/>
-        <w:numPr>
-          <w:ilvl w:val="1"/>
-          <w:numId w:val="3"/>
-        </w:numPr>
-        <w:spacing w:after="0"/>
-        <w:rPr>
-          <w:lang w:val="en-US"/>
-        </w:rPr>
-      </w:pPr>
-      <w:r>
-        <w:rPr>
-          <w:lang w:val="en-US"/>
-        </w:rPr>
-        <w:t>Provide an instruction ( \n,  \t) – not many of these</w:t>
+      <w:proofErr w:type="gramStart"/>
+      <w:r>
+        <w:rPr>
+          <w:lang w:val="en-US"/>
+        </w:rPr>
+        <w:t>( \</w:t>
+      </w:r>
+      <w:proofErr w:type="gramEnd"/>
+      <w:r>
+        <w:rPr>
+          <w:lang w:val="en-US"/>
+        </w:rPr>
+        <w:t xml:space="preserve"> ) The escape/alternate character ( 3 purposes) for output (plot, text…)</w:t>
+      </w:r>
+    </w:p>
+    <w:p>
+      <w:pPr>
+        <w:pStyle w:val="ListParagraph"/>
+        <w:numPr>
+          <w:ilvl w:val="1"/>
+          <w:numId w:val="3"/>
+        </w:numPr>
+        <w:spacing w:after="0"/>
+        <w:rPr>
+          <w:lang w:val="en-US"/>
+        </w:rPr>
+      </w:pPr>
+      <w:r>
+        <w:rPr>
+          <w:lang w:val="en-US"/>
+        </w:rPr>
+        <w:t xml:space="preserve">Provide an instruction </w:t>
+      </w:r>
+      <w:proofErr w:type="gramStart"/>
+      <w:r>
+        <w:rPr>
+          <w:lang w:val="en-US"/>
+        </w:rPr>
+        <w:t>( \</w:t>
+      </w:r>
+      <w:proofErr w:type="gramEnd"/>
+      <w:r>
+        <w:rPr>
+          <w:lang w:val="en-US"/>
+        </w:rPr>
+        <w:t>n,  \t) – not many of these</w:t>
       </w:r>
     </w:p>
     <w:p>
@@ -695,7 +845,21 @@
         <w:rPr>
           <w:lang w:val="en-US"/>
         </w:rPr>
-        <w:t>More complex: weighted values with sample()</w:t>
+        <w:t xml:space="preserve">More complex: weighted values with </w:t>
+      </w:r>
+      <w:proofErr w:type="gramStart"/>
+      <w:r>
+        <w:rPr>
+          <w:lang w:val="en-US"/>
+        </w:rPr>
+        <w:t>sample(</w:t>
+      </w:r>
+      <w:proofErr w:type="gramEnd"/>
+      <w:r>
+        <w:rPr>
+          <w:lang w:val="en-US"/>
+        </w:rPr>
+        <w:t>)</w:t>
       </w:r>
     </w:p>
     <w:p>
@@ -866,6 +1030,7 @@
         <w:rPr>
           <w:lang w:val="en-US"/>
         </w:rPr>
+        <w:lastRenderedPageBreak/>
         <w:t>Randomly pick from 4 weather conditions with probabilities of 10%, 20%, 30%, and 40%</w:t>
       </w:r>
     </w:p>
@@ -900,6 +1065,45 @@
         </w:rPr>
         <w:t>Create an if-else structure using both variables</w:t>
       </w:r>
+    </w:p>
+    <w:p>
+      <w:pPr>
+        <w:spacing w:after="0"/>
+      </w:pPr>
+    </w:p>
+    <w:p>
+      <w:pPr>
+        <w:spacing w:after="0"/>
+      </w:pPr>
+    </w:p>
+    <w:p>
+      <w:pPr>
+        <w:spacing w:after="0"/>
+        <w:rPr>
+          <w:lang w:val="en-US"/>
+        </w:rPr>
+      </w:pPr>
+      <w:r>
+        <w:rPr>
+          <w:lang w:val="en-US"/>
+        </w:rPr>
+        <w:br/>
+        <w:t>Opening files through Teams</w:t>
+      </w:r>
+      <w:r>
+        <w:rPr>
+          <w:lang w:val="en-US"/>
+        </w:rPr>
+        <w:t xml:space="preserve"> </w:t>
+      </w:r>
+    </w:p>
+    <w:p>
+      <w:pPr>
+        <w:spacing w:after="0"/>
+        <w:rPr>
+          <w:lang w:val="en-US"/>
+        </w:rPr>
+      </w:pPr>
     </w:p>
     <w:sectPr>
       <w:pgSz w:w="11906" w:h="16838"/>
@@ -1698,6 +1902,29 @@
       <w:contextualSpacing/>
     </w:pPr>
   </w:style>
+  <w:style w:type="character" w:styleId="Hyperlink">
+    <w:name w:val="Hyperlink"/>
+    <w:basedOn w:val="DefaultParagraphFont"/>
+    <w:uiPriority w:val="99"/>
+    <w:unhideWhenUsed/>
+    <w:rsid w:val="008C0953"/>
+    <w:rPr>
+      <w:color w:val="0563C1" w:themeColor="hyperlink"/>
+      <w:u w:val="single"/>
+    </w:rPr>
+  </w:style>
+  <w:style w:type="character" w:styleId="UnresolvedMention">
+    <w:name w:val="Unresolved Mention"/>
+    <w:basedOn w:val="DefaultParagraphFont"/>
+    <w:uiPriority w:val="99"/>
+    <w:semiHidden/>
+    <w:unhideWhenUsed/>
+    <w:rsid w:val="008C0953"/>
+    <w:rPr>
+      <w:color w:val="605E5C"/>
+      <w:shd w:val="clear" w:color="auto" w:fill="E1DFDD"/>
+    </w:rPr>
+  </w:style>
 </w:styles>
 </file>
 
